--- a/Zprovozneni.docx
+++ b/Zprovozneni.docx
@@ -603,6 +603,13 @@
           <w:sz w:val="24"/>
           <w:szCs w:val="24"/>
         </w:rPr>
+        <w:t>, scipy</w:t>
+      </w:r>
+      <w:r>
+        <w:rPr>
+          <w:sz w:val="24"/>
+          <w:szCs w:val="24"/>
+        </w:rPr>
         <w:t>)</w:t>
       </w:r>
     </w:p>
@@ -1032,7 +1039,23 @@
           <w:sz w:val="24"/>
           <w:szCs w:val="24"/>
         </w:rPr>
-        <w:t>„C1_OUTPUT2.csv“</w:t>
+        <w:t>„C1_OUTPUT</w:t>
+      </w:r>
+      <w:r>
+        <w:rPr>
+          <w:b/>
+          <w:sz w:val="24"/>
+          <w:szCs w:val="24"/>
+        </w:rPr>
+        <w:t>_</w:t>
+      </w:r>
+      <w:r>
+        <w:rPr>
+          <w:b/>
+          <w:sz w:val="24"/>
+          <w:szCs w:val="24"/>
+        </w:rPr>
+        <w:t>2.csv“</w:t>
       </w:r>
       <w:r>
         <w:rPr>
@@ -1856,6 +1879,7 @@
   <w:style w:type="paragraph" w:default="1" w:styleId="Normlny">
     <w:name w:val="Normal"/>
     <w:qFormat/>
+    <w:rsid w:val="006B1D12"/>
   </w:style>
   <w:style w:type="paragraph" w:styleId="Nadpis1">
     <w:name w:val="heading 1"/>
